--- a/Case T 4438-25/PRINT_READY/04_BEVISUPPGIFT_WhatsApp_FIXED.docx
+++ b/Case T 4438-25/PRINT_READY/04_BEVISUPPGIFT_WhatsApp_FIXED.docx
@@ -19,7 +19,7 @@
         <w:rPr>
           <w:b/>
         </w:rPr>
-        <w:t>WhatsApp-konversationer</w:t>
+        <w:t>WhatsApp-konversationer som bevisning</w:t>
       </w:r>
     </w:p>
     <w:p>
@@ -27,7 +27,17 @@
         <w:jc w:val="center"/>
       </w:pPr>
       <w:r>
-        <w:t>Mål T 4438-25</w:t>
+        <w:t>Mål T 4438-25 – Uppdaterad 2026-02-16</w:t>
+      </w:r>
+    </w:p>
+    <w:p/>
+    <w:p>
+      <w:r>
+        <w:rPr>
+          <w:b/>
+          <w:i/>
+        </w:rPr>
+        <w:t>OBS: Alla arabiska texter kommer att förses med auktoriserad översättning innan fristen 2026-03-20.</w:t>
       </w:r>
     </w:p>
     <w:p/>
@@ -36,7 +46,7 @@
         <w:pStyle w:val="Heading1"/>
       </w:pPr>
       <w:r>
-        <w:t>DOKUMENTINFORMATION</w:t>
+        <w:t>A. KONVERSATION: HEBA – MOHAMMAD</w:t>
       </w:r>
     </w:p>
     <w:tbl>
@@ -88,7 +98,7 @@
           </w:tcPr>
           <w:p>
             <w:r>
-              <w:t>2022 - februari 2025</w:t>
+              <w:t>2022 – februari 2025 (2 453 meddelanden)</w:t>
             </w:r>
           </w:p>
         </w:tc>
@@ -110,7 +120,7 @@
           </w:tcPr>
           <w:p>
             <w:r>
-              <w:t>Arabiska (med svensk översättning nedan)</w:t>
+              <w:t>Arabiska (auktoriserad översättning bifogas)</w:t>
             </w:r>
           </w:p>
         </w:tc>
@@ -138,20 +148,13 @@
         </w:tc>
       </w:tr>
     </w:tbl>
-    <w:p>
-      <w:pPr>
-        <w:pStyle w:val="Heading1"/>
-      </w:pPr>
-      <w:r>
-        <w:t>NYCKELBEVIS</w:t>
-      </w:r>
-    </w:p>
+    <w:p/>
     <w:p>
       <w:pPr>
         <w:pStyle w:val="Heading2"/>
       </w:pPr>
       <w:r>
-        <w:t>BEVIS 1: Hebas skulderkännande (29 december 2024)</w:t>
+        <w:t>BEVIS B1: Hebas skulderkännande (29 december 2024)</w:t>
       </w:r>
     </w:p>
     <w:p>
@@ -166,7 +169,6 @@
         <w:t>Avsändare: Heba Alhussien</w:t>
       </w:r>
     </w:p>
-    <w:p/>
     <w:tbl>
       <w:tblPr>
         <w:tblStyle w:val="TableGrid"/>
@@ -251,16 +253,15 @@
     </w:p>
     <w:p>
       <w:r>
-        <w:t>Heba erkänner skriftligen att hon är skyldig Mohammad pengar endast cirka 2 månader innan hon lämnar in stämningen.</w:t>
+        <w:t>Heba erkänner skriftligen sin skuld till Mohammad – 2 månader före stämningen. Utgör grund för genkäromål.</w:t>
       </w:r>
     </w:p>
-    <w:p/>
     <w:p>
       <w:pPr>
         <w:pStyle w:val="Heading2"/>
       </w:pPr>
       <w:r>
-        <w:t>BEVIS 2: Heba skyldig 60 000 kr (23 oktober 2024)</w:t>
+        <w:t>BEVIS B2: Heba skyldig 60 000 kr (23 oktober 2024)</w:t>
       </w:r>
     </w:p>
     <w:p>
@@ -275,7 +276,6 @@
         <w:t>Avsändare: Heba Alhussien</w:t>
       </w:r>
     </w:p>
-    <w:p/>
     <w:tbl>
       <w:tblPr>
         <w:tblStyle w:val="TableGrid"/>
@@ -360,16 +360,15 @@
     </w:p>
     <w:p>
       <w:r>
-        <w:t>Heba ifrågasätter beloppet, inte faktumet att hon är skyldig pengar. Detta bekräftar att Mohammad förde bokföring över hennes skulder till honom.</w:t>
+        <w:t>Heba ifrågasätter beloppet men inte faktumet att hon är skyldig – bekräftar Mohammads bokföring.</w:t>
       </w:r>
     </w:p>
-    <w:p/>
     <w:p>
       <w:pPr>
         <w:pStyle w:val="Heading2"/>
       </w:pPr>
       <w:r>
-        <w:t>BEVIS 3: "DITT Bank Norwegian" (17 september 2024)</w:t>
+        <w:t>BEVIS B3: Hebas bokföring – $8 852 (juni 2023)</w:t>
       </w:r>
     </w:p>
     <w:p>
@@ -377,14 +376,13 @@
         <w:rPr>
           <w:b/>
         </w:rPr>
-        <w:t>Datum: 2024-09-17, kl 09:22:57</w:t>
+        <w:t>Datum: Juni 2023</w:t>
       </w:r>
       <w:r>
         <w:br/>
-        <w:t>Avsändare: Mohammad Sami Alsharef</w:t>
+        <w:t>Avsändare: Heba Alhussien</w:t>
       </w:r>
     </w:p>
-    <w:p/>
     <w:tbl>
       <w:tblPr>
         <w:tblStyle w:val="TableGrid"/>
@@ -437,7 +435,7 @@
                 <w:rFonts w:ascii="Arial" w:hAnsi="Arial" w:cs="Arial"/>
                 <w:sz w:val="22"/>
               </w:rPr>
-              <w:t>فوتي حوليلي من النوريجين تبعك فورا 35000 kr لحسابي</w:t>
+              <w:t>حساب ابو سمير ٨٨٥٢ دولار</w:t>
             </w:r>
           </w:p>
         </w:tc>
@@ -452,7 +450,7 @@
                 <w:b/>
                 <w:sz w:val="22"/>
               </w:rPr>
-              <w:t>"Gå in och överför till mig från DITT Norwegian [Bank Norwegian] omedelbart 35 000 kr till mitt konto"</w:t>
+              <w:t>"Abu Samis [Mohammads] konto: 8 852 dollar" (skuld till Mohammad)</w:t>
             </w:r>
           </w:p>
         </w:tc>
@@ -469,16 +467,15 @@
     </w:p>
     <w:p>
       <w:r>
-        <w:t>Visar att Bank Norwegian var Hebas eget konto ("تبعك" = "ditt"), inte ett lån hon tagit för Mohammad och Joumana.</w:t>
+        <w:t>Hebas egen bokföring visar att hon förde konto med Mohammad – typiskt för hawala-verksamhet, inte lån.</w:t>
       </w:r>
     </w:p>
-    <w:p/>
     <w:p>
       <w:pPr>
         <w:pStyle w:val="Heading2"/>
       </w:pPr>
       <w:r>
-        <w:t>BEVIS 4: Återbetalning bekräftad (januari 2023)</w:t>
+        <w:t>BEVIS B4: Återbetalning via Swish (januari 2023)</w:t>
       </w:r>
     </w:p>
     <w:p>
@@ -493,7 +490,6 @@
         <w:t>Avsändare: Mohammad Sami Alsharef</w:t>
       </w:r>
     </w:p>
-    <w:p/>
     <w:tbl>
       <w:tblPr>
         <w:tblStyle w:val="TableGrid"/>
@@ -578,10 +574,610 @@
     </w:p>
     <w:p>
       <w:r>
-        <w:t>Visar att pengar som togs via Swish (inklusive de 30 000 kr till Joumana) återbetalades.</w:t>
+        <w:t>Pengar som togs via Swish (inkl. 30 000 kr till Joumana) återbetalades.</w:t>
+      </w:r>
+    </w:p>
+    <w:p>
+      <w:pPr>
+        <w:pStyle w:val="Heading2"/>
+      </w:pPr>
+      <w:r>
+        <w:t>BEVIS: "DITT Bank Norwegian" (17 september 2024)</w:t>
+      </w:r>
+    </w:p>
+    <w:p>
+      <w:r>
+        <w:rPr>
+          <w:b/>
+        </w:rPr>
+        <w:t>Datum: 2024-09-17, kl 09:22:57</w:t>
+      </w:r>
+      <w:r>
+        <w:br/>
+        <w:t>Avsändare: Mohammad Sami Alsharef</w:t>
+      </w:r>
+    </w:p>
+    <w:tbl>
+      <w:tblPr>
+        <w:tblStyle w:val="TableGrid"/>
+        <w:tblW w:type="auto" w:w="0"/>
+        <w:tblLook w:firstColumn="1" w:firstRow="1" w:lastColumn="0" w:lastRow="0" w:noHBand="0" w:noVBand="1" w:val="04A0"/>
+      </w:tblPr>
+      <w:tblGrid>
+        <w:gridCol w:w="4703"/>
+        <w:gridCol w:w="4703"/>
+      </w:tblGrid>
+      <w:tr>
+        <w:tc>
+          <w:tcPr>
+            <w:tcW w:type="dxa" w:w="4703"/>
+          </w:tcPr>
+          <w:p>
+            <w:r>
+              <w:rPr>
+                <w:b/>
+              </w:rPr>
+              <w:t>ARABISKA (Original)</w:t>
+            </w:r>
+          </w:p>
+        </w:tc>
+        <w:tc>
+          <w:tcPr>
+            <w:tcW w:type="dxa" w:w="4703"/>
+          </w:tcPr>
+          <w:p>
+            <w:r>
+              <w:rPr>
+                <w:b/>
+              </w:rPr>
+              <w:t>SVENSKA (Översättning)</w:t>
+            </w:r>
+          </w:p>
+        </w:tc>
+      </w:tr>
+      <w:tr>
+        <w:tc>
+          <w:tcPr>
+            <w:tcW w:type="dxa" w:w="4703"/>
+          </w:tcPr>
+          <w:p>
+            <w:pPr>
+              <w:jc w:val="right"/>
+            </w:pPr>
+            <w:r>
+              <w:rPr>
+                <w:rFonts w:ascii="Arial" w:hAnsi="Arial" w:cs="Arial"/>
+                <w:sz w:val="22"/>
+              </w:rPr>
+              <w:t>فوتي حوليلي من النوريجين تبعك فورا 35000 kr لحسابي</w:t>
+            </w:r>
+          </w:p>
+        </w:tc>
+        <w:tc>
+          <w:tcPr>
+            <w:tcW w:type="dxa" w:w="4703"/>
+          </w:tcPr>
+          <w:p>
+            <w:r>
+              <w:rPr>
+                <w:rFonts w:ascii="Arial" w:hAnsi="Arial"/>
+                <w:b/>
+                <w:sz w:val="22"/>
+              </w:rPr>
+              <w:t>"Gå in och överför till mig från DITT Norwegian [Bank Norwegian] omedelbart 35 000 kr till mitt konto"</w:t>
+            </w:r>
+          </w:p>
+        </w:tc>
+      </w:tr>
+    </w:tbl>
+    <w:p/>
+    <w:p>
+      <w:r>
+        <w:t>Visar att Bank Norwegian var Hebas eget konto ("تبعك" = "ditt").</w:t>
       </w:r>
     </w:p>
     <w:p/>
+    <w:p>
+      <w:pPr>
+        <w:pStyle w:val="Heading1"/>
+      </w:pPr>
+      <w:r>
+        <w:t>B. KONVERSATION: HEBA – ABU MOHAMMAD (PENNINGVÄXLARE)</w:t>
+      </w:r>
+    </w:p>
+    <w:p>
+      <w:r>
+        <w:rPr>
+          <w:b/>
+        </w:rPr>
+        <w:t>NY BEVISNING – åberopas före fristen 2026-03-20</w:t>
+      </w:r>
+    </w:p>
+    <w:p/>
+    <w:tbl>
+      <w:tblPr>
+        <w:tblStyle w:val="TableGrid"/>
+        <w:tblW w:type="auto" w:w="0"/>
+        <w:tblLook w:firstColumn="1" w:firstRow="1" w:lastColumn="0" w:lastRow="0" w:noHBand="0" w:noVBand="1" w:val="04A0"/>
+      </w:tblPr>
+      <w:tblGrid>
+        <w:gridCol w:w="4703"/>
+        <w:gridCol w:w="4703"/>
+      </w:tblGrid>
+      <w:tr>
+        <w:tc>
+          <w:tcPr>
+            <w:tcW w:type="dxa" w:w="4703"/>
+          </w:tcPr>
+          <w:p>
+            <w:r>
+              <w:t>Källa:</w:t>
+            </w:r>
+          </w:p>
+        </w:tc>
+        <w:tc>
+          <w:tcPr>
+            <w:tcW w:type="dxa" w:w="4703"/>
+          </w:tcPr>
+          <w:p>
+            <w:r>
+              <w:t>WhatsApp-konversation: Heba ↔ Abu Mohammad (صراف = penningväxlare)</w:t>
+            </w:r>
+          </w:p>
+        </w:tc>
+      </w:tr>
+      <w:tr>
+        <w:tc>
+          <w:tcPr>
+            <w:tcW w:type="dxa" w:w="4703"/>
+          </w:tcPr>
+          <w:p>
+            <w:r>
+              <w:t>Period:</w:t>
+            </w:r>
+          </w:p>
+        </w:tc>
+        <w:tc>
+          <w:tcPr>
+            <w:tcW w:type="dxa" w:w="4703"/>
+          </w:tcPr>
+          <w:p>
+            <w:r>
+              <w:t>December 2023 – september 2024 (518 meddelanden)</w:t>
+            </w:r>
+          </w:p>
+        </w:tc>
+      </w:tr>
+      <w:tr>
+        <w:tc>
+          <w:tcPr>
+            <w:tcW w:type="dxa" w:w="4703"/>
+          </w:tcPr>
+          <w:p>
+            <w:r>
+              <w:t>Innehåll:</w:t>
+            </w:r>
+          </w:p>
+        </w:tc>
+        <w:tc>
+          <w:tcPr>
+            <w:tcW w:type="dxa" w:w="4703"/>
+          </w:tcPr>
+          <w:p>
+            <w:r>
+              <w:t>60+ ljudfiler, 80+ foton, 15+ PDF-fakturor, 2 videor</w:t>
+            </w:r>
+          </w:p>
+        </w:tc>
+      </w:tr>
+      <w:tr>
+        <w:tc>
+          <w:tcPr>
+            <w:tcW w:type="dxa" w:w="4703"/>
+          </w:tcPr>
+          <w:p>
+            <w:r>
+              <w:t>Språk:</w:t>
+            </w:r>
+          </w:p>
+        </w:tc>
+        <w:tc>
+          <w:tcPr>
+            <w:tcW w:type="dxa" w:w="4703"/>
+          </w:tcPr>
+          <w:p>
+            <w:r>
+              <w:t>Arabiska (auktoriserad översättning bifogas)</w:t>
+            </w:r>
+          </w:p>
+        </w:tc>
+      </w:tr>
+      <w:tr>
+        <w:tc>
+          <w:tcPr>
+            <w:tcW w:type="dxa" w:w="4703"/>
+          </w:tcPr>
+          <w:p>
+            <w:r>
+              <w:t>Relevans:</w:t>
+            </w:r>
+          </w:p>
+        </w:tc>
+        <w:tc>
+          <w:tcPr>
+            <w:tcW w:type="dxa" w:w="4703"/>
+          </w:tcPr>
+          <w:p>
+            <w:r>
+              <w:t>Bevisar att Heba bedrev professionell hawala-verksamhet</w:t>
+            </w:r>
+          </w:p>
+        </w:tc>
+      </w:tr>
+    </w:tbl>
+    <w:p/>
+    <w:p>
+      <w:pPr>
+        <w:pStyle w:val="Heading2"/>
+      </w:pPr>
+      <w:r>
+        <w:t>BEVIS B6: Dollarväxlingar i Damaskus</w:t>
+      </w:r>
+    </w:p>
+    <w:p>
+      <w:r>
+        <w:t>Flera meddelanden visar att Heba och Abu Mohammad genomförde valutaväxlingar:</w:t>
+      </w:r>
+    </w:p>
+    <w:tbl>
+      <w:tblPr>
+        <w:tblStyle w:val="TableGrid"/>
+        <w:tblW w:type="auto" w:w="0"/>
+        <w:tblLook w:firstColumn="1" w:firstRow="1" w:lastColumn="0" w:lastRow="0" w:noHBand="0" w:noVBand="1" w:val="04A0"/>
+      </w:tblPr>
+      <w:tblGrid>
+        <w:gridCol w:w="4703"/>
+        <w:gridCol w:w="4703"/>
+      </w:tblGrid>
+      <w:tr>
+        <w:tc>
+          <w:tcPr>
+            <w:tcW w:type="dxa" w:w="4703"/>
+          </w:tcPr>
+          <w:p>
+            <w:r>
+              <w:rPr>
+                <w:b/>
+              </w:rPr>
+              <w:t>ARABISKA (Original)</w:t>
+            </w:r>
+          </w:p>
+        </w:tc>
+        <w:tc>
+          <w:tcPr>
+            <w:tcW w:type="dxa" w:w="4703"/>
+          </w:tcPr>
+          <w:p>
+            <w:r>
+              <w:rPr>
+                <w:b/>
+              </w:rPr>
+              <w:t>SVENSKA (Översättning)</w:t>
+            </w:r>
+          </w:p>
+        </w:tc>
+      </w:tr>
+      <w:tr>
+        <w:tc>
+          <w:tcPr>
+            <w:tcW w:type="dxa" w:w="4703"/>
+          </w:tcPr>
+          <w:p>
+            <w:pPr>
+              <w:jc w:val="right"/>
+            </w:pPr>
+            <w:r>
+              <w:rPr>
+                <w:rFonts w:ascii="Arial" w:hAnsi="Arial" w:cs="Arial"/>
+                <w:sz w:val="22"/>
+              </w:rPr>
+              <w:t>بدي بالشام ٤٠٠ دولار</w:t>
+            </w:r>
+          </w:p>
+        </w:tc>
+        <w:tc>
+          <w:tcPr>
+            <w:tcW w:type="dxa" w:w="4703"/>
+          </w:tcPr>
+          <w:p>
+            <w:r>
+              <w:rPr>
+                <w:rFonts w:ascii="Arial" w:hAnsi="Arial"/>
+                <w:b/>
+                <w:sz w:val="22"/>
+              </w:rPr>
+              <w:t>"Jag behöver 400 dollar i Damaskus"</w:t>
+            </w:r>
+          </w:p>
+        </w:tc>
+      </w:tr>
+    </w:tbl>
+    <w:p/>
+    <w:p>
+      <w:r>
+        <w:t>Detta visar att Heba använde sitt svenska bankkonto för att betala i Sverige, medan motsvarande belopp betalades i Damaskus – exakt samma system som med Mohammad.</w:t>
+      </w:r>
+    </w:p>
+    <w:p>
+      <w:pPr>
+        <w:pStyle w:val="Heading2"/>
+      </w:pPr>
+      <w:r>
+        <w:t>BEVIS B7: Stora belopp i syriska pund</w:t>
+      </w:r>
+    </w:p>
+    <w:p>
+      <w:r>
+        <w:t>En enda bekräftelse visar:</w:t>
+      </w:r>
+    </w:p>
+    <w:tbl>
+      <w:tblPr>
+        <w:tblStyle w:val="TableGrid"/>
+        <w:tblW w:type="auto" w:w="0"/>
+        <w:tblLook w:firstColumn="1" w:firstRow="1" w:lastColumn="0" w:lastRow="0" w:noHBand="0" w:noVBand="1" w:val="04A0"/>
+      </w:tblPr>
+      <w:tblGrid>
+        <w:gridCol w:w="4703"/>
+        <w:gridCol w:w="4703"/>
+      </w:tblGrid>
+      <w:tr>
+        <w:tc>
+          <w:tcPr>
+            <w:tcW w:type="dxa" w:w="4703"/>
+          </w:tcPr>
+          <w:p>
+            <w:r>
+              <w:rPr>
+                <w:b/>
+              </w:rPr>
+              <w:t>ARABISKA (Original)</w:t>
+            </w:r>
+          </w:p>
+        </w:tc>
+        <w:tc>
+          <w:tcPr>
+            <w:tcW w:type="dxa" w:w="4703"/>
+          </w:tcPr>
+          <w:p>
+            <w:r>
+              <w:rPr>
+                <w:b/>
+              </w:rPr>
+              <w:t>SVENSKA (Översättning)</w:t>
+            </w:r>
+          </w:p>
+        </w:tc>
+      </w:tr>
+      <w:tr>
+        <w:tc>
+          <w:tcPr>
+            <w:tcW w:type="dxa" w:w="4703"/>
+          </w:tcPr>
+          <w:p>
+            <w:pPr>
+              <w:jc w:val="right"/>
+            </w:pPr>
+            <w:r>
+              <w:rPr>
+                <w:rFonts w:ascii="Arial" w:hAnsi="Arial" w:cs="Arial"/>
+                <w:sz w:val="22"/>
+              </w:rPr>
+              <w:t>تم 11,520,000 ل.س</w:t>
+            </w:r>
+          </w:p>
+        </w:tc>
+        <w:tc>
+          <w:tcPr>
+            <w:tcW w:type="dxa" w:w="4703"/>
+          </w:tcPr>
+          <w:p>
+            <w:r>
+              <w:rPr>
+                <w:rFonts w:ascii="Arial" w:hAnsi="Arial"/>
+                <w:b/>
+                <w:sz w:val="22"/>
+              </w:rPr>
+              <w:t>"Klart: 11 520 000 syriska pund" (bekräftelse av genomförd transaktion)</w:t>
+            </w:r>
+          </w:p>
+        </w:tc>
+      </w:tr>
+    </w:tbl>
+    <w:p/>
+    <w:p>
+      <w:r>
+        <w:t>Ytterligare meddelanden: "عندي شي ٣٠ الف" = "Jag har cirka 30 000 [kronor]" och "٢٥٤٧٠ كرون" = "25 470 kr" (med fotografi på betalningsbevis).</w:t>
+      </w:r>
+    </w:p>
+    <w:p>
+      <w:pPr>
+        <w:pStyle w:val="Heading2"/>
+      </w:pPr>
+      <w:r>
+        <w:t>BEVIS B8: USDT/kryptovaluta</w:t>
+      </w:r>
+    </w:p>
+    <w:p>
+      <w:r>
+        <w:t>Meddelanden visar att kryptovaluta (USDT) var en del av verksamheten:</w:t>
+      </w:r>
+    </w:p>
+    <w:tbl>
+      <w:tblPr>
+        <w:tblStyle w:val="TableGrid"/>
+        <w:tblW w:type="auto" w:w="0"/>
+        <w:tblLook w:firstColumn="1" w:firstRow="1" w:lastColumn="0" w:lastRow="0" w:noHBand="0" w:noVBand="1" w:val="04A0"/>
+      </w:tblPr>
+      <w:tblGrid>
+        <w:gridCol w:w="4703"/>
+        <w:gridCol w:w="4703"/>
+      </w:tblGrid>
+      <w:tr>
+        <w:tc>
+          <w:tcPr>
+            <w:tcW w:type="dxa" w:w="4703"/>
+          </w:tcPr>
+          <w:p>
+            <w:r>
+              <w:rPr>
+                <w:b/>
+              </w:rPr>
+              <w:t>ARABISKA (Original)</w:t>
+            </w:r>
+          </w:p>
+        </w:tc>
+        <w:tc>
+          <w:tcPr>
+            <w:tcW w:type="dxa" w:w="4703"/>
+          </w:tcPr>
+          <w:p>
+            <w:r>
+              <w:rPr>
+                <w:b/>
+              </w:rPr>
+              <w:t>SVENSKA (Översättning)</w:t>
+            </w:r>
+          </w:p>
+        </w:tc>
+      </w:tr>
+      <w:tr>
+        <w:tc>
+          <w:tcPr>
+            <w:tcW w:type="dxa" w:w="4703"/>
+          </w:tcPr>
+          <w:p>
+            <w:pPr>
+              <w:jc w:val="right"/>
+            </w:pPr>
+            <w:r>
+              <w:rPr>
+                <w:rFonts w:ascii="Arial" w:hAnsi="Arial" w:cs="Arial"/>
+                <w:sz w:val="22"/>
+              </w:rPr>
+              <w:t>عندي usdt</w:t>
+            </w:r>
+          </w:p>
+        </w:tc>
+        <w:tc>
+          <w:tcPr>
+            <w:tcW w:type="dxa" w:w="4703"/>
+          </w:tcPr>
+          <w:p>
+            <w:r>
+              <w:rPr>
+                <w:rFonts w:ascii="Arial" w:hAnsi="Arial"/>
+                <w:b/>
+                <w:sz w:val="22"/>
+              </w:rPr>
+              <w:t>"Jag har USDT [kryptovaluta]"</w:t>
+            </w:r>
+          </w:p>
+        </w:tc>
+      </w:tr>
+    </w:tbl>
+    <w:p/>
+    <w:p>
+      <w:r>
+        <w:t>Bekräftar att det handskrivna papperet som Heba åberopar var relaterat till USDT-handel, inte ett låneavtal.</w:t>
+      </w:r>
+    </w:p>
+    <w:p>
+      <w:pPr>
+        <w:pStyle w:val="Heading2"/>
+      </w:pPr>
+      <w:r>
+        <w:t>BEVIS B9: Faktura- och Klarna-betalningar</w:t>
+      </w:r>
+    </w:p>
+    <w:p>
+      <w:r>
+        <w:t>Chatten innehåller 15+ PDF-fakturor från:</w:t>
+      </w:r>
+    </w:p>
+    <w:p>
+      <w:pPr>
+        <w:pStyle w:val="ListBullet"/>
+      </w:pPr>
+      <w:r>
+        <w:t>Klarna-fakturor</w:t>
+      </w:r>
+    </w:p>
+    <w:p>
+      <w:pPr>
+        <w:pStyle w:val="ListBullet"/>
+      </w:pPr>
+      <w:r>
+        <w:t>Nordea Ropo Capital-fakturor</w:t>
+      </w:r>
+    </w:p>
+    <w:p>
+      <w:pPr>
+        <w:pStyle w:val="ListBullet"/>
+      </w:pPr>
+      <w:r>
+        <w:t>Övriga svenska fakturor</w:t>
+      </w:r>
+    </w:p>
+    <w:p/>
+    <w:p>
+      <w:r>
+        <w:t>Samma mönster som med Mohammad: Heba betalade svenska fakturor, motprestationen skedde i Syrien via hawala.</w:t>
+      </w:r>
+    </w:p>
+    <w:p>
+      <w:pPr>
+        <w:pStyle w:val="Heading2"/>
+      </w:pPr>
+      <w:r>
+        <w:t>BEVIS B10: Ljudfiler och fotografier</w:t>
+      </w:r>
+    </w:p>
+    <w:p>
+      <w:r>
+        <w:t>Chatten innehåller:</w:t>
+      </w:r>
+    </w:p>
+    <w:p>
+      <w:pPr>
+        <w:pStyle w:val="ListBullet"/>
+      </w:pPr>
+      <w:r>
+        <w:t>60+ ljudmeddelanden (PTT) med transaktionsinstruktioner</w:t>
+      </w:r>
+    </w:p>
+    <w:p>
+      <w:pPr>
+        <w:pStyle w:val="ListBullet"/>
+      </w:pPr>
+      <w:r>
+        <w:t>80+ fotografier med betalningsbevis och kvitton</w:t>
+      </w:r>
+    </w:p>
+    <w:p>
+      <w:pPr>
+        <w:pStyle w:val="ListBullet"/>
+      </w:pPr>
+      <w:r>
+        <w:t>2 videor</w:t>
+      </w:r>
+    </w:p>
+    <w:p/>
+    <w:p>
+      <w:r>
+        <w:t>Dessa kan spelas upp i rätten som bevisning om Hebas professionella penningväxlingsverksamhet.</w:t>
+      </w:r>
+    </w:p>
     <w:p>
       <w:pPr>
         <w:pStyle w:val="Heading1"/>
@@ -592,7 +1188,7 @@
     </w:p>
     <w:p>
       <w:r>
-        <w:t>WhatsApp-konversationerna visar tydligt att:</w:t>
+        <w:t>WhatsApp-konversationerna visar med all tydlighet att:</w:t>
       </w:r>
     </w:p>
     <w:p>
@@ -600,7 +1196,7 @@
         <w:pStyle w:val="ListNumber"/>
       </w:pPr>
       <w:r>
-        <w:t>Heba erkände skriftligen att hon var skyldig Mohammad 35 000 kr (29 dec 2024)</w:t>
+        <w:t>1. Heba erkände skriftligen att hon var skyldig Mohammad 35 000 kr (B1)</w:t>
       </w:r>
     </w:p>
     <w:p>
@@ -608,7 +1204,7 @@
         <w:pStyle w:val="ListNumber"/>
       </w:pPr>
       <w:r>
-        <w:t>Bank Norwegian var Hebas eget konto, inte ett lån till Mohammad</w:t>
+        <w:t>2. Heba förde bokföring över skulder – typiskt för hawala (B3)</w:t>
       </w:r>
     </w:p>
     <w:p>
@@ -616,7 +1212,31 @@
         <w:pStyle w:val="ListNumber"/>
       </w:pPr>
       <w:r>
-        <w:t>Pengar som togs via Swish återbetalades</w:t>
+        <w:t>3. Bank Norwegian var Hebas eget konto, inte ett lån</w:t>
+      </w:r>
+    </w:p>
+    <w:p>
+      <w:pPr>
+        <w:pStyle w:val="ListNumber"/>
+      </w:pPr>
+      <w:r>
+        <w:t>4. Pengar via Swish återbetalades (B4)</w:t>
+      </w:r>
+    </w:p>
+    <w:p>
+      <w:pPr>
+        <w:pStyle w:val="ListNumber"/>
+      </w:pPr>
+      <w:r>
+        <w:t>5. Heba bedrev identisk hawala-verksamhet med Abu Mohammad (B6–B10)</w:t>
+      </w:r>
+    </w:p>
+    <w:p>
+      <w:pPr>
+        <w:pStyle w:val="ListNumber"/>
+      </w:pPr>
+      <w:r>
+        <w:t>6. Hebas påståenden i stämningen är lögner</w:t>
       </w:r>
     </w:p>
     <w:p/>
@@ -625,7 +1245,7 @@
         <w:rPr>
           <w:b/>
         </w:rPr>
-        <w:t>Hebas påståenden i stämningen motsägs direkt av hennes egna skriftliga uttalanden.</w:t>
+        <w:t>Heba var inte en långivare – hon var en professionell penningväxlare som nu ljuger inför rätten.</w:t>
       </w:r>
     </w:p>
     <w:sectPr>

--- a/Case T 4438-25/PRINT_READY/04_BEVISUPPGIFT_WhatsApp_FIXED.docx
+++ b/Case T 4438-25/PRINT_READY/04_BEVISUPPGIFT_WhatsApp_FIXED.docx
@@ -253,7 +253,7 @@
     </w:p>
     <w:p>
       <w:r>
-        <w:t>Heba erkänner skriftligen sin skuld till Mohammad – 2 månader före stämningen. Utgör grund för genkäromål.</w:t>
+        <w:t>Heba erkänner skriftligen skuld till Mohammad 2 månader före stämningen. Grund för genkäromål.</w:t>
       </w:r>
     </w:p>
     <w:p>
@@ -360,7 +360,7 @@
     </w:p>
     <w:p>
       <w:r>
-        <w:t>Heba ifrågasätter beloppet men inte faktumet att hon är skyldig – bekräftar Mohammads bokföring.</w:t>
+        <w:t>Heba ifrågasätter beloppet men inte att hon är skyldig – bekräftar Mohammads bokföring.</w:t>
       </w:r>
     </w:p>
     <w:p>
@@ -467,7 +467,7 @@
     </w:p>
     <w:p>
       <w:r>
-        <w:t>Hebas egen bokföring visar att hon förde konto med Mohammad – typiskt för hawala-verksamhet, inte lån.</w:t>
+        <w:t>Hebas egen bokföring – typiskt för hawala-verksamhet, inte lån.</w:t>
       </w:r>
     </w:p>
     <w:p>
@@ -574,7 +574,7 @@
     </w:p>
     <w:p>
       <w:r>
-        <w:t>Pengar som togs via Swish (inkl. 30 000 kr till Joumana) återbetalades.</w:t>
+        <w:t>Pengar via Swish (inkl. 30 000 kr till Joumana) återbetalades.</w:t>
       </w:r>
     </w:p>
     <w:p>
@@ -905,7 +905,7 @@
     <w:p/>
     <w:p>
       <w:r>
-        <w:t>Detta visar att Heba använde sitt svenska bankkonto för att betala i Sverige, medan motsvarande belopp betalades i Damaskus – exakt samma system som med Mohammad.</w:t>
+        <w:t>Detta visar att Heba använde sitt svenska konto för att betala i Sverige medan motsvarande belopp levererades i Damaskus – identiskt system som med Mohammad.</w:t>
       </w:r>
     </w:p>
     <w:p>
@@ -997,7 +997,7 @@
     <w:p/>
     <w:p>
       <w:r>
-        <w:t>Ytterligare meddelanden: "عندي شي ٣٠ الف" = "Jag har cirka 30 000 [kronor]" och "٢٥٤٧٠ كرون" = "25 470 kr" (med fotografi på betalningsbevis).</w:t>
+        <w:t>Ytterligare: "عندي شي ٣٠ الف" = "~30 000 kr" och "٢٥٤٧٠ كرون" = "25 470 kr" (med foto på betalningsbevis).</w:t>
       </w:r>
     </w:p>
     <w:p>
@@ -1089,7 +1089,7 @@
     <w:p/>
     <w:p>
       <w:r>
-        <w:t>Bekräftar att det handskrivna papperet som Heba åberopar var relaterat till USDT-handel, inte ett låneavtal.</w:t>
+        <w:t>Bekräftar att det handskrivna papperet var relaterat till USDT-handel, inte låneavtal.</w:t>
       </w:r>
     </w:p>
     <w:p>
@@ -1132,7 +1132,7 @@
     <w:p/>
     <w:p>
       <w:r>
-        <w:t>Samma mönster som med Mohammad: Heba betalade svenska fakturor, motprestationen skedde i Syrien via hawala.</w:t>
+        <w:t>Samma mönster som med Mohammad: Heba betalade svenska fakturor, motprestationen skedde i Syrien.</w:t>
       </w:r>
     </w:p>
     <w:p>
@@ -1175,7 +1175,7 @@
     <w:p/>
     <w:p>
       <w:r>
-        <w:t>Dessa kan spelas upp i rätten som bevisning om Hebas professionella penningväxlingsverksamhet.</w:t>
+        <w:t>Kan spelas upp i rätten som bevisning om Hebas professionella verksamhet.</w:t>
       </w:r>
     </w:p>
     <w:p>

--- a/Case T 4438-25/PRINT_READY/04_BEVISUPPGIFT_WhatsApp_FIXED.docx
+++ b/Case T 4438-25/PRINT_READY/04_BEVISUPPGIFT_WhatsApp_FIXED.docx
@@ -27,7 +27,7 @@
         <w:jc w:val="center"/>
       </w:pPr>
       <w:r>
-        <w:t>Mål T 4438-25 – Uppdaterad 2026-02-16</w:t>
+        <w:t>Mål T 4438-25 – Slutlig version – huvudförhandling 2026-05-18</w:t>
       </w:r>
     </w:p>
     <w:p/>
@@ -37,7 +37,7 @@
           <w:b/>
           <w:i/>
         </w:rPr>
-        <w:t>OBS: Alla arabiska texter kommer att förses med auktoriserad översättning innan fristen 2026-03-20.</w:t>
+        <w:t>Alla arabiska texter har försetts med auktoriserad översättning.</w:t>
       </w:r>
     </w:p>
     <w:p/>
@@ -690,7 +690,7 @@
         <w:rPr>
           <w:b/>
         </w:rPr>
-        <w:t>NY BEVISNING – åberopas före fristen 2026-03-20</w:t>
+        <w:t>BEVISNING – åberopas vid huvudförhandling 2026-05-18</w:t>
       </w:r>
     </w:p>
     <w:p/>
